--- a/ReadMe.docx
+++ b/ReadMe.docx
@@ -12,20 +12,13 @@
         <w:rPr>
           <w:lang w:val="en-GB"/>
         </w:rPr>
-        <w:t>I don't use the on screen emulator to run the application but use a real android mobile phone.</w:t>
-      </w:r>
-    </w:p>
-    <w:p>
-      <w:pPr>
-        <w:rPr>
-          <w:lang w:val="en-GB"/>
-        </w:rPr>
-      </w:pPr>
-      <w:r>
-        <w:rPr>
-          <w:lang w:val="en-GB"/>
-        </w:rPr>
-        <w:t>Step to execute:</w:t>
+        <w:t xml:space="preserve">Using </w:t>
+      </w:r>
+      <w:r>
+        <w:rPr>
+          <w:lang w:val="en-GB"/>
+        </w:rPr>
+        <w:t>android mobile phone.</w:t>
       </w:r>
     </w:p>
     <w:p>
@@ -43,7 +36,13 @@
         <w:rPr>
           <w:lang w:val="en-GB"/>
         </w:rPr>
-        <w:t>Click Start Button</w:t>
+        <w:t>Find application namely TextRecognizer</w:t>
+      </w:r>
+      <w:r>
+        <w:rPr>
+          <w:lang w:val="en-GB"/>
+        </w:rPr>
+        <w:t xml:space="preserve"> and run the application.</w:t>
       </w:r>
     </w:p>
     <w:p>
@@ -61,7 +60,7 @@
         <w:rPr>
           <w:lang w:val="en-GB"/>
         </w:rPr>
-        <w:t>Click Snap Image Button and point to Image to be captured.</w:t>
+        <w:t>Click Start Button</w:t>
       </w:r>
     </w:p>
     <w:p>
@@ -79,7 +78,7 @@
         <w:rPr>
           <w:lang w:val="en-GB"/>
         </w:rPr>
-        <w:t>Application will show the user current location and travel distance to Plaza Indonesia.</w:t>
+        <w:t>Click Snap Image Button and point to Image to be captured.</w:t>
       </w:r>
     </w:p>
     <w:p>
@@ -97,6 +96,24 @@
         <w:rPr>
           <w:lang w:val="en-GB"/>
         </w:rPr>
+        <w:t>Application will show the user current location and travel distance to Plaza Indonesia.</w:t>
+      </w:r>
+    </w:p>
+    <w:p>
+      <w:pPr>
+        <w:pStyle w:val="ListParagraph"/>
+        <w:numPr>
+          <w:ilvl w:val="0"/>
+          <w:numId w:val="1"/>
+        </w:numPr>
+        <w:rPr>
+          <w:lang w:val="en-GB"/>
+        </w:rPr>
+      </w:pPr>
+      <w:r>
+        <w:rPr>
+          <w:lang w:val="en-GB"/>
+        </w:rPr>
         <w:t>Click Convert to Text to convert the text in the image and upload to Firebase.</w:t>
       </w:r>
     </w:p>
@@ -121,6 +138,7 @@
       </w:pPr>
       <w:r>
         <w:rPr>
+          <w:noProof/>
           <w:lang w:val="en-GB"/>
         </w:rPr>
         <w:drawing>
@@ -201,6 +219,7 @@
       </w:pPr>
       <w:r>
         <w:rPr>
+          <w:noProof/>
           <w:lang w:val="en-GB"/>
         </w:rPr>
         <w:drawing>
@@ -264,6 +283,26 @@
           <w:lang w:val="en-GB"/>
         </w:rPr>
         <w:t>I can't display travel duration data from Plaza Indonesia to the location where the picture was taken because this feature must use Google's API (Paid)</w:t>
+      </w:r>
+    </w:p>
+    <w:p>
+      <w:pPr>
+        <w:rPr>
+          <w:lang w:val="en-GB"/>
+        </w:rPr>
+      </w:pPr>
+    </w:p>
+    <w:p>
+      <w:pPr>
+        <w:rPr>
+          <w:lang w:val="en-GB"/>
+        </w:rPr>
+      </w:pPr>
+      <w:r>
+        <w:rPr>
+          <w:lang w:val="en-GB"/>
+        </w:rPr>
+        <w:t>Thank you,</w:t>
       </w:r>
     </w:p>
     <w:sectPr>
